--- a/template/shablon_pr.docx
+++ b/template/shablon_pr.docx
@@ -192,6 +192,7 @@
             <w:tcBorders>
               <w:top w:val="single" w:sz="12" w:space="0" w:color="auto"/>
               <w:left w:val="nil"/>
+              <w:bottom w:val="single" w:sz="12" w:space="0" w:color="auto"/>
               <w:right w:val="single" w:sz="12" w:space="0" w:color="auto"/>
             </w:tcBorders>
             <w:shd w:val="clear" w:color="auto" w:fill="auto"/>
@@ -214,6 +215,7 @@
             <w:tcBorders>
               <w:top w:val="single" w:sz="12" w:space="0" w:color="auto"/>
               <w:left w:val="single" w:sz="12" w:space="0" w:color="auto"/>
+              <w:bottom w:val="single" w:sz="12" w:space="0" w:color="auto"/>
               <w:right w:val="single" w:sz="12" w:space="0" w:color="auto"/>
             </w:tcBorders>
             <w:shd w:val="clear" w:color="auto" w:fill="auto"/>
@@ -236,6 +238,7 @@
             <w:tcBorders>
               <w:top w:val="single" w:sz="12" w:space="0" w:color="auto"/>
               <w:left w:val="single" w:sz="12" w:space="0" w:color="auto"/>
+              <w:bottom w:val="single" w:sz="12" w:space="0" w:color="auto"/>
               <w:right w:val="single" w:sz="12" w:space="0" w:color="auto"/>
             </w:tcBorders>
             <w:shd w:val="clear" w:color="auto" w:fill="auto"/>
@@ -258,6 +261,7 @@
             <w:tcBorders>
               <w:top w:val="single" w:sz="12" w:space="0" w:color="auto"/>
               <w:left w:val="single" w:sz="12" w:space="0" w:color="auto"/>
+              <w:bottom w:val="single" w:sz="12" w:space="0" w:color="auto"/>
               <w:right w:val="nil"/>
             </w:tcBorders>
             <w:shd w:val="clear" w:color="auto" w:fill="auto"/>
@@ -287,12 +291,10 @@
       </w:pPr>
     </w:p>
     <w:sectPr>
-      <w:headerReference w:type="even" r:id="rId8"/>
-      <w:headerReference w:type="default" r:id="rId9"/>
-      <w:footerReference w:type="even" r:id="rId10"/>
-      <w:footerReference w:type="default" r:id="rId11"/>
-      <w:headerReference w:type="first" r:id="rId12"/>
-      <w:footerReference w:type="first" r:id="rId13"/>
+      <w:headerReference w:type="default" r:id="rId8"/>
+      <w:footerReference w:type="default" r:id="rId9"/>
+      <w:headerReference w:type="first" r:id="rId10"/>
+      <w:footerReference w:type="first" r:id="rId11"/>
       <w:pgSz w:w="11906" w:h="16838" w:code="9"/>
       <w:pgMar w:top="284" w:right="284" w:bottom="284" w:left="1134" w:header="0" w:footer="0" w:gutter="0"/>
       <w:cols w:space="708"/>
@@ -329,16 +331,6 @@
       <w:pStyle w:val="a4"/>
     </w:pPr>
   </w:p>
-</w:ftr>
-</file>
-
-<file path=word/footer2.xml><?xml version="1.0" encoding="utf-8"?>
-<w:ftr xmlns:wpc="http://schemas.microsoft.com/office/word/2010/wordprocessingCanvas" xmlns:cx="http://schemas.microsoft.com/office/drawing/2014/chartex" xmlns:cx1="http://schemas.microsoft.com/office/drawing/2015/9/8/chartex" xmlns:cx2="http://schemas.microsoft.com/office/drawing/2015/10/21/chartex" xmlns:cx3="http://schemas.microsoft.com/office/drawing/2016/5/9/chartex" xmlns:cx4="http://schemas.microsoft.com/office/drawing/2016/5/10/chartex" xmlns:cx5="http://schemas.microsoft.com/office/drawing/2016/5/11/chartex" xmlns:cx6="http://schemas.microsoft.com/office/drawing/2016/5/12/chartex" xmlns:cx7="http://schemas.microsoft.com/office/drawing/2016/5/13/chartex" xmlns:cx8="http://schemas.microsoft.com/office/drawing/2016/5/14/chartex" xmlns:mc="http://schemas.openxmlformats.org/markup-compatibility/2006" xmlns:aink="http://schemas.microsoft.com/office/drawing/2016/ink" xmlns:am3d="http://schemas.microsoft.com/office/drawing/2017/model3d" xmlns:o="urn:schemas-microsoft-com:office:office" xmlns:r="http://schemas.openxmlformats.org/officeDocument/2006/relationships" xmlns:m="http://schemas.openxmlformats.org/officeDocument/2006/math" xmlns:v="urn:schemas-microsoft-com:vml" xmlns:wp14="http://schemas.microsoft.com/office/word/2010/wordprocessingDrawing" xmlns:wp="http://schemas.openxmlformats.org/drawingml/2006/wordprocessingDrawing" xmlns:w10="urn:schemas-microsoft-com:office:word" xmlns:w="http://schemas.openxmlformats.org/wordprocessingml/2006/main" xmlns:w14="http://schemas.microsoft.com/office/word/2010/wordml" xmlns:w15="http://schemas.microsoft.com/office/word/2012/wordml" xmlns:w16cex="http://schemas.microsoft.com/office/word/2018/wordml/cex" xmlns:w16cid="http://schemas.microsoft.com/office/word/2016/wordml/cid" xmlns:w16="http://schemas.microsoft.com/office/word/2018/wordml" xmlns:w16sdtdh="http://schemas.microsoft.com/office/word/2020/wordml/sdtdatahash" xmlns:w16se="http://schemas.microsoft.com/office/word/2015/wordml/symex" xmlns:wpg="http://schemas.microsoft.com/office/word/2010/wordprocessingGroup" xmlns:wpi="http://schemas.microsoft.com/office/word/2010/wordprocessingInk" xmlns:wne="http://schemas.microsoft.com/office/word/2006/wordml" xmlns:wps="http://schemas.microsoft.com/office/word/2010/wordprocessingShape" mc:Ignorable="w14 w15 w16se w16cid w16 w16cex w16sdtdh wp14">
-  <w:p>
-    <w:pPr>
-      <w:pStyle w:val="a4"/>
-    </w:pPr>
-  </w:p>
   <w:p>
     <w:pPr>
       <w:pStyle w:val="a4"/>
@@ -367,7 +359,7 @@
 </w:ftr>
 </file>
 
-<file path=word/footer3.xml><?xml version="1.0" encoding="utf-8"?>
+<file path=word/footer2.xml><?xml version="1.0" encoding="utf-8"?>
 <w:ftr xmlns:wpc="http://schemas.microsoft.com/office/word/2010/wordprocessingCanvas" xmlns:cx="http://schemas.microsoft.com/office/drawing/2014/chartex" xmlns:cx1="http://schemas.microsoft.com/office/drawing/2015/9/8/chartex" xmlns:cx2="http://schemas.microsoft.com/office/drawing/2015/10/21/chartex" xmlns:cx3="http://schemas.microsoft.com/office/drawing/2016/5/9/chartex" xmlns:cx4="http://schemas.microsoft.com/office/drawing/2016/5/10/chartex" xmlns:cx5="http://schemas.microsoft.com/office/drawing/2016/5/11/chartex" xmlns:cx6="http://schemas.microsoft.com/office/drawing/2016/5/12/chartex" xmlns:cx7="http://schemas.microsoft.com/office/drawing/2016/5/13/chartex" xmlns:cx8="http://schemas.microsoft.com/office/drawing/2016/5/14/chartex" xmlns:mc="http://schemas.openxmlformats.org/markup-compatibility/2006" xmlns:aink="http://schemas.microsoft.com/office/drawing/2016/ink" xmlns:am3d="http://schemas.microsoft.com/office/drawing/2017/model3d" xmlns:o="urn:schemas-microsoft-com:office:office" xmlns:r="http://schemas.openxmlformats.org/officeDocument/2006/relationships" xmlns:m="http://schemas.openxmlformats.org/officeDocument/2006/math" xmlns:v="urn:schemas-microsoft-com:vml" xmlns:wp14="http://schemas.microsoft.com/office/word/2010/wordprocessingDrawing" xmlns:wp="http://schemas.openxmlformats.org/drawingml/2006/wordprocessingDrawing" xmlns:w10="urn:schemas-microsoft-com:office:word" xmlns:w="http://schemas.openxmlformats.org/wordprocessingml/2006/main" xmlns:w14="http://schemas.microsoft.com/office/word/2010/wordml" xmlns:w15="http://schemas.microsoft.com/office/word/2012/wordml" xmlns:w16cex="http://schemas.microsoft.com/office/word/2018/wordml/cex" xmlns:w16cid="http://schemas.microsoft.com/office/word/2016/wordml/cid" xmlns:w16="http://schemas.microsoft.com/office/word/2018/wordml" xmlns:w16sdtdh="http://schemas.microsoft.com/office/word/2020/wordml/sdtdatahash" xmlns:w16se="http://schemas.microsoft.com/office/word/2015/wordml/symex" xmlns:wpg="http://schemas.microsoft.com/office/word/2010/wordprocessingGroup" xmlns:wpi="http://schemas.microsoft.com/office/word/2010/wordprocessingInk" xmlns:wne="http://schemas.microsoft.com/office/word/2006/wordml" xmlns:wps="http://schemas.microsoft.com/office/word/2010/wordprocessingShape" mc:Ignorable="w14 w15 w16se w16cid w16 w16cex w16sdtdh wp14">
   <w:p>
     <w:pPr>
@@ -418,6 +410,131 @@
     <w:pPr>
       <w:pStyle w:val="a4"/>
     </w:pPr>
+    <w:r>
+      <w:rPr>
+        <w:noProof/>
+      </w:rPr>
+      <mc:AlternateContent>
+        <mc:Choice Requires="wps">
+          <w:drawing>
+            <wp:anchor distT="0" distB="0" distL="114300" distR="114300" simplePos="0" relativeHeight="251660288" behindDoc="0" locked="0" layoutInCell="1" allowOverlap="1" wp14:anchorId="0510D1DA" wp14:editId="3E08A2AD">
+              <wp:simplePos x="0" y="0"/>
+              <wp:positionH relativeFrom="column">
+                <wp:posOffset>4978718</wp:posOffset>
+              </wp:positionH>
+              <wp:positionV relativeFrom="paragraph">
+                <wp:posOffset>7143</wp:posOffset>
+              </wp:positionV>
+              <wp:extent cx="182880" cy="218364"/>
+              <wp:effectExtent l="0" t="0" r="7620" b="0"/>
+              <wp:wrapNone/>
+              <wp:docPr id="102" name="Text Box 78"/>
+              <wp:cNvGraphicFramePr>
+                <a:graphicFrameLocks xmlns:a="http://schemas.openxmlformats.org/drawingml/2006/main"/>
+              </wp:cNvGraphicFramePr>
+              <a:graphic xmlns:a="http://schemas.openxmlformats.org/drawingml/2006/main">
+                <a:graphicData uri="http://schemas.microsoft.com/office/word/2010/wordprocessingShape">
+                  <wps:wsp>
+                    <wps:cNvSpPr txBox="1">
+                      <a:spLocks noChangeArrowheads="1"/>
+                    </wps:cNvSpPr>
+                    <wps:spPr bwMode="auto">
+                      <a:xfrm>
+                        <a:off x="0" y="0"/>
+                        <a:ext cx="182880" cy="218364"/>
+                      </a:xfrm>
+                      <a:prstGeom prst="rect">
+                        <a:avLst/>
+                      </a:prstGeom>
+                      <a:noFill/>
+                      <a:ln>
+                        <a:noFill/>
+                      </a:ln>
+                    </wps:spPr>
+                    <wps:txbx>
+                      <w:txbxContent>
+                        <w:p>
+                          <w:pPr>
+                            <w:ind w:left="-57" w:right="-57"/>
+                            <w:rPr>
+                              <w:rFonts w:ascii="GOST type A" w:hAnsi="GOST type A"/>
+                              <w:i/>
+                              <w:iCs/>
+                              <w:sz w:val="16"/>
+                              <w:szCs w:val="16"/>
+                              <w:lang w:val="en-US"/>
+                            </w:rPr>
+                          </w:pPr>
+                          <w:proofErr w:type="spellStart"/>
+                          <w:r>
+                            <w:rPr>
+                              <w:rFonts w:ascii="GOST type A" w:hAnsi="GOST type A"/>
+                              <w:i/>
+                              <w:iCs/>
+                              <w:sz w:val="16"/>
+                              <w:szCs w:val="16"/>
+                              <w:lang w:val="en-US"/>
+                            </w:rPr>
+                            <w:t>zn</w:t>
+                          </w:r>
+                          <w:proofErr w:type="spellEnd"/>
+                        </w:p>
+                      </w:txbxContent>
+                    </wps:txbx>
+                    <wps:bodyPr rot="0" vert="horz" wrap="square" lIns="18000" tIns="18000" rIns="18000" bIns="25200" anchor="t" anchorCtr="0" upright="1">
+                      <a:noAutofit/>
+                    </wps:bodyPr>
+                  </wps:wsp>
+                </a:graphicData>
+              </a:graphic>
+              <wp14:sizeRelV relativeFrom="margin">
+                <wp14:pctHeight>0</wp14:pctHeight>
+              </wp14:sizeRelV>
+            </wp:anchor>
+          </w:drawing>
+        </mc:Choice>
+        <mc:Fallback>
+          <w:pict>
+            <v:shapetype w14:anchorId="0510D1DA" id="_x0000_t202" coordsize="21600,21600" o:spt="202" path="m,l,21600r21600,l21600,xe">
+              <v:stroke joinstyle="miter"/>
+              <v:path gradientshapeok="t" o:connecttype="rect"/>
+            </v:shapetype>
+            <v:shape id="Text Box 78" o:spid="_x0000_s1183" type="#_x0000_t202" style="position:absolute;margin-left:392.05pt;margin-top:.55pt;width:14.4pt;height:17.2pt;z-index:251660288;visibility:visible;mso-wrap-style:square;mso-height-percent:0;mso-wrap-distance-left:9pt;mso-wrap-distance-top:0;mso-wrap-distance-right:9pt;mso-wrap-distance-bottom:0;mso-position-horizontal:absolute;mso-position-horizontal-relative:text;mso-position-vertical:absolute;mso-position-vertical-relative:text;mso-height-percent:0;mso-height-relative:margin;v-text-anchor:top" o:gfxdata="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" filled="f" stroked="f">
+              <v:textbox inset=".5mm,.5mm,.5mm,.7mm">
+                <w:txbxContent>
+                  <w:p>
+                    <w:pPr>
+                      <w:ind w:left="-57" w:right="-57"/>
+                      <w:rPr>
+                        <w:rFonts w:ascii="GOST type A" w:hAnsi="GOST type A"/>
+                        <w:i/>
+                        <w:iCs/>
+                        <w:sz w:val="16"/>
+                        <w:szCs w:val="16"/>
+                        <w:lang w:val="en-US"/>
+                      </w:rPr>
+                    </w:pPr>
+                    <w:proofErr w:type="spellStart"/>
+                    <w:r>
+                      <w:rPr>
+                        <w:rFonts w:ascii="GOST type A" w:hAnsi="GOST type A"/>
+                        <w:i/>
+                        <w:iCs/>
+                        <w:sz w:val="16"/>
+                        <w:szCs w:val="16"/>
+                        <w:lang w:val="en-US"/>
+                      </w:rPr>
+                      <w:t>zn</w:t>
+                    </w:r>
+                    <w:proofErr w:type="spellEnd"/>
+                  </w:p>
+                </w:txbxContent>
+              </v:textbox>
+            </v:shape>
+          </w:pict>
+        </mc:Fallback>
+      </mc:AlternateContent>
+    </w:r>
   </w:p>
   <w:p>
     <w:pPr>
@@ -467,16 +584,6 @@
 </file>
 
 <file path=word/header1.xml><?xml version="1.0" encoding="utf-8"?>
-<w:hdr xmlns:wpc="http://schemas.microsoft.com/office/word/2010/wordprocessingCanvas" xmlns:cx="http://schemas.microsoft.com/office/drawing/2014/chartex" xmlns:cx1="http://schemas.microsoft.com/office/drawing/2015/9/8/chartex" xmlns:cx2="http://schemas.microsoft.com/office/drawing/2015/10/21/chartex" xmlns:cx3="http://schemas.microsoft.com/office/drawing/2016/5/9/chartex" xmlns:cx4="http://schemas.microsoft.com/office/drawing/2016/5/10/chartex" xmlns:cx5="http://schemas.microsoft.com/office/drawing/2016/5/11/chartex" xmlns:cx6="http://schemas.microsoft.com/office/drawing/2016/5/12/chartex" xmlns:cx7="http://schemas.microsoft.com/office/drawing/2016/5/13/chartex" xmlns:cx8="http://schemas.microsoft.com/office/drawing/2016/5/14/chartex" xmlns:mc="http://schemas.openxmlformats.org/markup-compatibility/2006" xmlns:aink="http://schemas.microsoft.com/office/drawing/2016/ink" xmlns:am3d="http://schemas.microsoft.com/office/drawing/2017/model3d" xmlns:o="urn:schemas-microsoft-com:office:office" xmlns:r="http://schemas.openxmlformats.org/officeDocument/2006/relationships" xmlns:m="http://schemas.openxmlformats.org/officeDocument/2006/math" xmlns:v="urn:schemas-microsoft-com:vml" xmlns:wp14="http://schemas.microsoft.com/office/word/2010/wordprocessingDrawing" xmlns:wp="http://schemas.openxmlformats.org/drawingml/2006/wordprocessingDrawing" xmlns:w10="urn:schemas-microsoft-com:office:word" xmlns:w="http://schemas.openxmlformats.org/wordprocessingml/2006/main" xmlns:w14="http://schemas.microsoft.com/office/word/2010/wordml" xmlns:w15="http://schemas.microsoft.com/office/word/2012/wordml" xmlns:w16cex="http://schemas.microsoft.com/office/word/2018/wordml/cex" xmlns:w16cid="http://schemas.microsoft.com/office/word/2016/wordml/cid" xmlns:w16="http://schemas.microsoft.com/office/word/2018/wordml" xmlns:w16sdtdh="http://schemas.microsoft.com/office/word/2020/wordml/sdtdatahash" xmlns:w16se="http://schemas.microsoft.com/office/word/2015/wordml/symex" xmlns:wpg="http://schemas.microsoft.com/office/word/2010/wordprocessingGroup" xmlns:wpi="http://schemas.microsoft.com/office/word/2010/wordprocessingInk" xmlns:wne="http://schemas.microsoft.com/office/word/2006/wordml" xmlns:wps="http://schemas.microsoft.com/office/word/2010/wordprocessingShape" mc:Ignorable="w14 w15 w16se w16cid w16 w16cex w16sdtdh wp14">
-  <w:p>
-    <w:pPr>
-      <w:pStyle w:val="a3"/>
-    </w:pPr>
-  </w:p>
-</w:hdr>
-</file>
-
-<file path=word/header2.xml><?xml version="1.0" encoding="utf-8"?>
 <w:hdr xmlns:wpc="http://schemas.microsoft.com/office/word/2010/wordprocessingCanvas" xmlns:cx="http://schemas.microsoft.com/office/drawing/2014/chartex" xmlns:cx1="http://schemas.microsoft.com/office/drawing/2015/9/8/chartex" xmlns:cx2="http://schemas.microsoft.com/office/drawing/2015/10/21/chartex" xmlns:cx3="http://schemas.microsoft.com/office/drawing/2016/5/9/chartex" xmlns:cx4="http://schemas.microsoft.com/office/drawing/2016/5/10/chartex" xmlns:cx5="http://schemas.microsoft.com/office/drawing/2016/5/11/chartex" xmlns:cx6="http://schemas.microsoft.com/office/drawing/2016/5/12/chartex" xmlns:cx7="http://schemas.microsoft.com/office/drawing/2016/5/13/chartex" xmlns:cx8="http://schemas.microsoft.com/office/drawing/2016/5/14/chartex" xmlns:mc="http://schemas.openxmlformats.org/markup-compatibility/2006" xmlns:aink="http://schemas.microsoft.com/office/drawing/2016/ink" xmlns:am3d="http://schemas.microsoft.com/office/drawing/2017/model3d" xmlns:o="urn:schemas-microsoft-com:office:office" xmlns:r="http://schemas.openxmlformats.org/officeDocument/2006/relationships" xmlns:m="http://schemas.openxmlformats.org/officeDocument/2006/math" xmlns:v="urn:schemas-microsoft-com:vml" xmlns:wp14="http://schemas.microsoft.com/office/word/2010/wordprocessingDrawing" xmlns:wp="http://schemas.openxmlformats.org/drawingml/2006/wordprocessingDrawing" xmlns:w10="urn:schemas-microsoft-com:office:word" xmlns:w="http://schemas.openxmlformats.org/wordprocessingml/2006/main" xmlns:w14="http://schemas.microsoft.com/office/word/2010/wordml" xmlns:w15="http://schemas.microsoft.com/office/word/2012/wordml" xmlns:w16cex="http://schemas.microsoft.com/office/word/2018/wordml/cex" xmlns:w16cid="http://schemas.microsoft.com/office/word/2016/wordml/cid" xmlns:w16="http://schemas.microsoft.com/office/word/2018/wordml" xmlns:w16sdtdh="http://schemas.microsoft.com/office/word/2020/wordml/sdtdatahash" xmlns:w16se="http://schemas.microsoft.com/office/word/2015/wordml/symex" xmlns:wpg="http://schemas.microsoft.com/office/word/2010/wordprocessingGroup" xmlns:wpi="http://schemas.microsoft.com/office/word/2010/wordprocessingInk" xmlns:wne="http://schemas.microsoft.com/office/word/2006/wordml" xmlns:wps="http://schemas.microsoft.com/office/word/2010/wordprocessingShape" mc:Ignorable="w14 w15 w16se w16cid w16 w16cex w16sdtdh wp14">
   <w:p>
     <w:pPr>
@@ -1705,8 +1812,10 @@
                                     <w:iCs/>
                                     <w:sz w:val="36"/>
                                     <w:szCs w:val="36"/>
+                                    <w:lang w:val="en-US"/>
                                   </w:rPr>
                                 </w:pPr>
+                                <w:proofErr w:type="spellStart"/>
                                 <w:r>
                                   <w:rPr>
                                     <w:rFonts w:ascii="GOST type A" w:hAnsi="GOST type A"/>
@@ -1715,9 +1824,11 @@
                                     <w:iCs/>
                                     <w:sz w:val="36"/>
                                     <w:szCs w:val="36"/>
+                                    <w:lang w:val="en-US"/>
                                   </w:rPr>
-                                  <w:t>БЛПА</w:t>
+                                  <w:t>blpa</w:t>
                                 </w:r>
+                                <w:proofErr w:type="spellEnd"/>
                               </w:p>
                             </w:txbxContent>
                           </wps:txbx>
@@ -2946,8 +3057,10 @@
                               <w:iCs/>
                               <w:sz w:val="36"/>
                               <w:szCs w:val="36"/>
+                              <w:lang w:val="en-US"/>
                             </w:rPr>
                           </w:pPr>
+                          <w:proofErr w:type="spellStart"/>
                           <w:r>
                             <w:rPr>
                               <w:rFonts w:ascii="GOST type A" w:hAnsi="GOST type A"/>
@@ -2956,9 +3069,11 @@
                               <w:iCs/>
                               <w:sz w:val="36"/>
                               <w:szCs w:val="36"/>
+                              <w:lang w:val="en-US"/>
                             </w:rPr>
-                            <w:t>БЛПА</w:t>
+                            <w:t>blpa</w:t>
                           </w:r>
+                          <w:proofErr w:type="spellEnd"/>
                         </w:p>
                       </w:txbxContent>
                     </v:textbox>
@@ -3236,7 +3351,7 @@
 </w:hdr>
 </file>
 
-<file path=word/header3.xml><?xml version="1.0" encoding="utf-8"?>
+<file path=word/header2.xml><?xml version="1.0" encoding="utf-8"?>
 <w:hdr xmlns:wpc="http://schemas.microsoft.com/office/word/2010/wordprocessingCanvas" xmlns:cx="http://schemas.microsoft.com/office/drawing/2014/chartex" xmlns:cx1="http://schemas.microsoft.com/office/drawing/2015/9/8/chartex" xmlns:cx2="http://schemas.microsoft.com/office/drawing/2015/10/21/chartex" xmlns:cx3="http://schemas.microsoft.com/office/drawing/2016/5/9/chartex" xmlns:cx4="http://schemas.microsoft.com/office/drawing/2016/5/10/chartex" xmlns:cx5="http://schemas.microsoft.com/office/drawing/2016/5/11/chartex" xmlns:cx6="http://schemas.microsoft.com/office/drawing/2016/5/12/chartex" xmlns:cx7="http://schemas.microsoft.com/office/drawing/2016/5/13/chartex" xmlns:cx8="http://schemas.microsoft.com/office/drawing/2016/5/14/chartex" xmlns:mc="http://schemas.openxmlformats.org/markup-compatibility/2006" xmlns:aink="http://schemas.microsoft.com/office/drawing/2016/ink" xmlns:am3d="http://schemas.microsoft.com/office/drawing/2017/model3d" xmlns:o="urn:schemas-microsoft-com:office:office" xmlns:r="http://schemas.openxmlformats.org/officeDocument/2006/relationships" xmlns:m="http://schemas.openxmlformats.org/officeDocument/2006/math" xmlns:v="urn:schemas-microsoft-com:vml" xmlns:wp14="http://schemas.microsoft.com/office/word/2010/wordprocessingDrawing" xmlns:wp="http://schemas.openxmlformats.org/drawingml/2006/wordprocessingDrawing" xmlns:w10="urn:schemas-microsoft-com:office:word" xmlns:w="http://schemas.openxmlformats.org/wordprocessingml/2006/main" xmlns:w14="http://schemas.microsoft.com/office/word/2010/wordml" xmlns:w15="http://schemas.microsoft.com/office/word/2012/wordml" xmlns:w16cex="http://schemas.microsoft.com/office/word/2018/wordml/cex" xmlns:w16cid="http://schemas.microsoft.com/office/word/2016/wordml/cid" xmlns:w16="http://schemas.microsoft.com/office/word/2018/wordml" xmlns:w16sdtdh="http://schemas.microsoft.com/office/word/2020/wordml/sdtdatahash" xmlns:w16se="http://schemas.microsoft.com/office/word/2015/wordml/symex" xmlns:wpg="http://schemas.microsoft.com/office/word/2010/wordprocessingGroup" xmlns:wpi="http://schemas.microsoft.com/office/word/2010/wordprocessingInk" xmlns:wne="http://schemas.microsoft.com/office/word/2006/wordml" xmlns:wps="http://schemas.microsoft.com/office/word/2010/wordprocessingShape" mc:Ignorable="w14 w15 w16se w16cid w16 w16cex w16sdtdh wp14">
   <w:p>
     <w:pPr>
@@ -3249,7 +3364,7 @@
       <mc:AlternateContent>
         <mc:Choice Requires="wpg">
           <w:drawing>
-            <wp:anchor distT="0" distB="0" distL="114300" distR="114300" simplePos="0" relativeHeight="251657216" behindDoc="0" locked="0" layoutInCell="1" allowOverlap="1" wp14:anchorId="5473F456" wp14:editId="1467C123">
+            <wp:anchor distT="0" distB="0" distL="114300" distR="114300" simplePos="0" relativeHeight="251657216" behindDoc="0" locked="0" layoutInCell="1" allowOverlap="1" wp14:anchorId="5473F456" wp14:editId="6B42A834">
               <wp:simplePos x="0" y="0"/>
               <wp:positionH relativeFrom="page">
                 <wp:posOffset>281354</wp:posOffset>
@@ -6432,8 +6547,8 @@
                             </wps:cNvSpPr>
                             <wps:spPr bwMode="auto">
                               <a:xfrm>
-                                <a:off x="8789" y="15422"/>
-                                <a:ext cx="283" cy="283"/>
+                                <a:off x="9109" y="15430"/>
+                                <a:ext cx="288" cy="284"/>
                               </a:xfrm>
                               <a:prstGeom prst="rect">
                                 <a:avLst/>
@@ -7240,7 +7355,7 @@
         </mc:Choice>
         <mc:Fallback>
           <w:pict>
-            <v:group w14:anchorId="5473F456" id="Group 1" o:spid="_x0000_s1076" style="position:absolute;margin-left:22.15pt;margin-top:0;width:559.45pt;height:813.35pt;z-index:251657216;mso-position-horizontal-relative:page;mso-position-vertical:top;mso-position-vertical-relative:margin" coordorigin="448,284" coordsize="11189,16102" o:gfxdata="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">
+            <v:group w14:anchorId="5473F456" id="Group 1" o:spid="_x0000_s1076" style="position:absolute;margin-left:22.15pt;margin-top:0;width:559.45pt;height:813.35pt;z-index:251657216;mso-position-horizontal-relative:page;mso-position-vertical:top;mso-position-vertical-relative:margin" coordorigin="448,284" coordsize="11189,16102" o:gfxdata="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">
               <v:group id="Group 2" o:spid="_x0000_s1077" style="position:absolute;left:448;top:284;width:11176;height:16102" coordorigin="448,284" coordsize="11176,16102" o:gfxdata="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">
                 <v:rect id="Rectangle 3" o:spid="_x0000_s1078" style="position:absolute;left:1134;top:284;width:10488;height:15817;visibility:visible;mso-wrap-style:square;v-text-anchor:top" o:gfxdata="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" filled="f" strokeweight="1.5pt"/>
                 <v:group id="Group 4" o:spid="_x0000_s1079" style="position:absolute;left:454;top:7881;width:680;height:8222" coordorigin="454,8334" coordsize="680,8222" o:gfxdata="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">
@@ -8874,7 +8989,7 @@
                         </w:txbxContent>
                       </v:textbox>
                     </v:shape>
-                    <v:shape id="Text Box 78" o:spid="_x0000_s1153" type="#_x0000_t202" style="position:absolute;left:8789;top:15422;width:283;height:283;visibility:visible;mso-wrap-style:square;v-text-anchor:top" o:gfxdata="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" filled="f" stroked="f">
+                    <v:shape id="_x0000_s1153" type="#_x0000_t202" style="position:absolute;left:9109;top:15430;width:288;height:284;visibility:visible;mso-wrap-style:square;v-text-anchor:top" o:gfxdata="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" filled="f" stroked="f">
                       <v:textbox inset=".5mm,.5mm,.5mm,.7mm">
                         <w:txbxContent>
                           <w:p>

--- a/template/shablon_pr.docx
+++ b/template/shablon_pr.docx
@@ -291,10 +291,12 @@
       </w:pPr>
     </w:p>
     <w:sectPr>
-      <w:headerReference w:type="default" r:id="rId8"/>
-      <w:footerReference w:type="default" r:id="rId9"/>
-      <w:headerReference w:type="first" r:id="rId10"/>
-      <w:footerReference w:type="first" r:id="rId11"/>
+      <w:headerReference w:type="even" r:id="rId8"/>
+      <w:headerReference w:type="default" r:id="rId9"/>
+      <w:footerReference w:type="even" r:id="rId10"/>
+      <w:footerReference w:type="default" r:id="rId11"/>
+      <w:headerReference w:type="first" r:id="rId12"/>
+      <w:footerReference w:type="first" r:id="rId13"/>
       <w:pgSz w:w="11906" w:h="16838" w:code="9"/>
       <w:pgMar w:top="284" w:right="284" w:bottom="284" w:left="1134" w:header="0" w:footer="0" w:gutter="0"/>
       <w:cols w:space="708"/>
@@ -331,6 +333,16 @@
       <w:pStyle w:val="a4"/>
     </w:pPr>
   </w:p>
+</w:ftr>
+</file>
+
+<file path=word/footer2.xml><?xml version="1.0" encoding="utf-8"?>
+<w:ftr xmlns:wpc="http://schemas.microsoft.com/office/word/2010/wordprocessingCanvas" xmlns:cx="http://schemas.microsoft.com/office/drawing/2014/chartex" xmlns:cx1="http://schemas.microsoft.com/office/drawing/2015/9/8/chartex" xmlns:cx2="http://schemas.microsoft.com/office/drawing/2015/10/21/chartex" xmlns:cx3="http://schemas.microsoft.com/office/drawing/2016/5/9/chartex" xmlns:cx4="http://schemas.microsoft.com/office/drawing/2016/5/10/chartex" xmlns:cx5="http://schemas.microsoft.com/office/drawing/2016/5/11/chartex" xmlns:cx6="http://schemas.microsoft.com/office/drawing/2016/5/12/chartex" xmlns:cx7="http://schemas.microsoft.com/office/drawing/2016/5/13/chartex" xmlns:cx8="http://schemas.microsoft.com/office/drawing/2016/5/14/chartex" xmlns:mc="http://schemas.openxmlformats.org/markup-compatibility/2006" xmlns:aink="http://schemas.microsoft.com/office/drawing/2016/ink" xmlns:am3d="http://schemas.microsoft.com/office/drawing/2017/model3d" xmlns:o="urn:schemas-microsoft-com:office:office" xmlns:r="http://schemas.openxmlformats.org/officeDocument/2006/relationships" xmlns:m="http://schemas.openxmlformats.org/officeDocument/2006/math" xmlns:v="urn:schemas-microsoft-com:vml" xmlns:wp14="http://schemas.microsoft.com/office/word/2010/wordprocessingDrawing" xmlns:wp="http://schemas.openxmlformats.org/drawingml/2006/wordprocessingDrawing" xmlns:w10="urn:schemas-microsoft-com:office:word" xmlns:w="http://schemas.openxmlformats.org/wordprocessingml/2006/main" xmlns:w14="http://schemas.microsoft.com/office/word/2010/wordml" xmlns:w15="http://schemas.microsoft.com/office/word/2012/wordml" xmlns:w16cex="http://schemas.microsoft.com/office/word/2018/wordml/cex" xmlns:w16cid="http://schemas.microsoft.com/office/word/2016/wordml/cid" xmlns:w16="http://schemas.microsoft.com/office/word/2018/wordml" xmlns:w16sdtdh="http://schemas.microsoft.com/office/word/2020/wordml/sdtdatahash" xmlns:w16se="http://schemas.microsoft.com/office/word/2015/wordml/symex" xmlns:wpg="http://schemas.microsoft.com/office/word/2010/wordprocessingGroup" xmlns:wpi="http://schemas.microsoft.com/office/word/2010/wordprocessingInk" xmlns:wne="http://schemas.microsoft.com/office/word/2006/wordml" xmlns:wps="http://schemas.microsoft.com/office/word/2010/wordprocessingShape" mc:Ignorable="w14 w15 w16se w16cid w16 w16cex w16sdtdh wp14">
+  <w:p>
+    <w:pPr>
+      <w:pStyle w:val="a4"/>
+    </w:pPr>
+  </w:p>
   <w:p>
     <w:pPr>
       <w:pStyle w:val="a4"/>
@@ -359,7 +371,7 @@
 </w:ftr>
 </file>
 
-<file path=word/footer2.xml><?xml version="1.0" encoding="utf-8"?>
+<file path=word/footer3.xml><?xml version="1.0" encoding="utf-8"?>
 <w:ftr xmlns:wpc="http://schemas.microsoft.com/office/word/2010/wordprocessingCanvas" xmlns:cx="http://schemas.microsoft.com/office/drawing/2014/chartex" xmlns:cx1="http://schemas.microsoft.com/office/drawing/2015/9/8/chartex" xmlns:cx2="http://schemas.microsoft.com/office/drawing/2015/10/21/chartex" xmlns:cx3="http://schemas.microsoft.com/office/drawing/2016/5/9/chartex" xmlns:cx4="http://schemas.microsoft.com/office/drawing/2016/5/10/chartex" xmlns:cx5="http://schemas.microsoft.com/office/drawing/2016/5/11/chartex" xmlns:cx6="http://schemas.microsoft.com/office/drawing/2016/5/12/chartex" xmlns:cx7="http://schemas.microsoft.com/office/drawing/2016/5/13/chartex" xmlns:cx8="http://schemas.microsoft.com/office/drawing/2016/5/14/chartex" xmlns:mc="http://schemas.openxmlformats.org/markup-compatibility/2006" xmlns:aink="http://schemas.microsoft.com/office/drawing/2016/ink" xmlns:am3d="http://schemas.microsoft.com/office/drawing/2017/model3d" xmlns:o="urn:schemas-microsoft-com:office:office" xmlns:r="http://schemas.openxmlformats.org/officeDocument/2006/relationships" xmlns:m="http://schemas.openxmlformats.org/officeDocument/2006/math" xmlns:v="urn:schemas-microsoft-com:vml" xmlns:wp14="http://schemas.microsoft.com/office/word/2010/wordprocessingDrawing" xmlns:wp="http://schemas.openxmlformats.org/drawingml/2006/wordprocessingDrawing" xmlns:w10="urn:schemas-microsoft-com:office:word" xmlns:w="http://schemas.openxmlformats.org/wordprocessingml/2006/main" xmlns:w14="http://schemas.microsoft.com/office/word/2010/wordml" xmlns:w15="http://schemas.microsoft.com/office/word/2012/wordml" xmlns:w16cex="http://schemas.microsoft.com/office/word/2018/wordml/cex" xmlns:w16cid="http://schemas.microsoft.com/office/word/2016/wordml/cid" xmlns:w16="http://schemas.microsoft.com/office/word/2018/wordml" xmlns:w16sdtdh="http://schemas.microsoft.com/office/word/2020/wordml/sdtdatahash" xmlns:w16se="http://schemas.microsoft.com/office/word/2015/wordml/symex" xmlns:wpg="http://schemas.microsoft.com/office/word/2010/wordprocessingGroup" xmlns:wpi="http://schemas.microsoft.com/office/word/2010/wordprocessingInk" xmlns:wne="http://schemas.microsoft.com/office/word/2006/wordml" xmlns:wps="http://schemas.microsoft.com/office/word/2010/wordprocessingShape" mc:Ignorable="w14 w15 w16se w16cid w16 w16cex w16sdtdh wp14">
   <w:p>
     <w:pPr>
@@ -410,131 +422,6 @@
     <w:pPr>
       <w:pStyle w:val="a4"/>
     </w:pPr>
-    <w:r>
-      <w:rPr>
-        <w:noProof/>
-      </w:rPr>
-      <mc:AlternateContent>
-        <mc:Choice Requires="wps">
-          <w:drawing>
-            <wp:anchor distT="0" distB="0" distL="114300" distR="114300" simplePos="0" relativeHeight="251660288" behindDoc="0" locked="0" layoutInCell="1" allowOverlap="1" wp14:anchorId="0510D1DA" wp14:editId="3E08A2AD">
-              <wp:simplePos x="0" y="0"/>
-              <wp:positionH relativeFrom="column">
-                <wp:posOffset>4978718</wp:posOffset>
-              </wp:positionH>
-              <wp:positionV relativeFrom="paragraph">
-                <wp:posOffset>7143</wp:posOffset>
-              </wp:positionV>
-              <wp:extent cx="182880" cy="218364"/>
-              <wp:effectExtent l="0" t="0" r="7620" b="0"/>
-              <wp:wrapNone/>
-              <wp:docPr id="102" name="Text Box 78"/>
-              <wp:cNvGraphicFramePr>
-                <a:graphicFrameLocks xmlns:a="http://schemas.openxmlformats.org/drawingml/2006/main"/>
-              </wp:cNvGraphicFramePr>
-              <a:graphic xmlns:a="http://schemas.openxmlformats.org/drawingml/2006/main">
-                <a:graphicData uri="http://schemas.microsoft.com/office/word/2010/wordprocessingShape">
-                  <wps:wsp>
-                    <wps:cNvSpPr txBox="1">
-                      <a:spLocks noChangeArrowheads="1"/>
-                    </wps:cNvSpPr>
-                    <wps:spPr bwMode="auto">
-                      <a:xfrm>
-                        <a:off x="0" y="0"/>
-                        <a:ext cx="182880" cy="218364"/>
-                      </a:xfrm>
-                      <a:prstGeom prst="rect">
-                        <a:avLst/>
-                      </a:prstGeom>
-                      <a:noFill/>
-                      <a:ln>
-                        <a:noFill/>
-                      </a:ln>
-                    </wps:spPr>
-                    <wps:txbx>
-                      <w:txbxContent>
-                        <w:p>
-                          <w:pPr>
-                            <w:ind w:left="-57" w:right="-57"/>
-                            <w:rPr>
-                              <w:rFonts w:ascii="GOST type A" w:hAnsi="GOST type A"/>
-                              <w:i/>
-                              <w:iCs/>
-                              <w:sz w:val="16"/>
-                              <w:szCs w:val="16"/>
-                              <w:lang w:val="en-US"/>
-                            </w:rPr>
-                          </w:pPr>
-                          <w:proofErr w:type="spellStart"/>
-                          <w:r>
-                            <w:rPr>
-                              <w:rFonts w:ascii="GOST type A" w:hAnsi="GOST type A"/>
-                              <w:i/>
-                              <w:iCs/>
-                              <w:sz w:val="16"/>
-                              <w:szCs w:val="16"/>
-                              <w:lang w:val="en-US"/>
-                            </w:rPr>
-                            <w:t>zn</w:t>
-                          </w:r>
-                          <w:proofErr w:type="spellEnd"/>
-                        </w:p>
-                      </w:txbxContent>
-                    </wps:txbx>
-                    <wps:bodyPr rot="0" vert="horz" wrap="square" lIns="18000" tIns="18000" rIns="18000" bIns="25200" anchor="t" anchorCtr="0" upright="1">
-                      <a:noAutofit/>
-                    </wps:bodyPr>
-                  </wps:wsp>
-                </a:graphicData>
-              </a:graphic>
-              <wp14:sizeRelV relativeFrom="margin">
-                <wp14:pctHeight>0</wp14:pctHeight>
-              </wp14:sizeRelV>
-            </wp:anchor>
-          </w:drawing>
-        </mc:Choice>
-        <mc:Fallback>
-          <w:pict>
-            <v:shapetype w14:anchorId="0510D1DA" id="_x0000_t202" coordsize="21600,21600" o:spt="202" path="m,l,21600r21600,l21600,xe">
-              <v:stroke joinstyle="miter"/>
-              <v:path gradientshapeok="t" o:connecttype="rect"/>
-            </v:shapetype>
-            <v:shape id="Text Box 78" o:spid="_x0000_s1183" type="#_x0000_t202" style="position:absolute;margin-left:392.05pt;margin-top:.55pt;width:14.4pt;height:17.2pt;z-index:251660288;visibility:visible;mso-wrap-style:square;mso-height-percent:0;mso-wrap-distance-left:9pt;mso-wrap-distance-top:0;mso-wrap-distance-right:9pt;mso-wrap-distance-bottom:0;mso-position-horizontal:absolute;mso-position-horizontal-relative:text;mso-position-vertical:absolute;mso-position-vertical-relative:text;mso-height-percent:0;mso-height-relative:margin;v-text-anchor:top" o:gfxdata="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" filled="f" stroked="f">
-              <v:textbox inset=".5mm,.5mm,.5mm,.7mm">
-                <w:txbxContent>
-                  <w:p>
-                    <w:pPr>
-                      <w:ind w:left="-57" w:right="-57"/>
-                      <w:rPr>
-                        <w:rFonts w:ascii="GOST type A" w:hAnsi="GOST type A"/>
-                        <w:i/>
-                        <w:iCs/>
-                        <w:sz w:val="16"/>
-                        <w:szCs w:val="16"/>
-                        <w:lang w:val="en-US"/>
-                      </w:rPr>
-                    </w:pPr>
-                    <w:proofErr w:type="spellStart"/>
-                    <w:r>
-                      <w:rPr>
-                        <w:rFonts w:ascii="GOST type A" w:hAnsi="GOST type A"/>
-                        <w:i/>
-                        <w:iCs/>
-                        <w:sz w:val="16"/>
-                        <w:szCs w:val="16"/>
-                        <w:lang w:val="en-US"/>
-                      </w:rPr>
-                      <w:t>zn</w:t>
-                    </w:r>
-                    <w:proofErr w:type="spellEnd"/>
-                  </w:p>
-                </w:txbxContent>
-              </v:textbox>
-            </v:shape>
-          </w:pict>
-        </mc:Fallback>
-      </mc:AlternateContent>
-    </w:r>
   </w:p>
   <w:p>
     <w:pPr>
@@ -584,6 +471,16 @@
 </file>
 
 <file path=word/header1.xml><?xml version="1.0" encoding="utf-8"?>
+<w:hdr xmlns:wpc="http://schemas.microsoft.com/office/word/2010/wordprocessingCanvas" xmlns:cx="http://schemas.microsoft.com/office/drawing/2014/chartex" xmlns:cx1="http://schemas.microsoft.com/office/drawing/2015/9/8/chartex" xmlns:cx2="http://schemas.microsoft.com/office/drawing/2015/10/21/chartex" xmlns:cx3="http://schemas.microsoft.com/office/drawing/2016/5/9/chartex" xmlns:cx4="http://schemas.microsoft.com/office/drawing/2016/5/10/chartex" xmlns:cx5="http://schemas.microsoft.com/office/drawing/2016/5/11/chartex" xmlns:cx6="http://schemas.microsoft.com/office/drawing/2016/5/12/chartex" xmlns:cx7="http://schemas.microsoft.com/office/drawing/2016/5/13/chartex" xmlns:cx8="http://schemas.microsoft.com/office/drawing/2016/5/14/chartex" xmlns:mc="http://schemas.openxmlformats.org/markup-compatibility/2006" xmlns:aink="http://schemas.microsoft.com/office/drawing/2016/ink" xmlns:am3d="http://schemas.microsoft.com/office/drawing/2017/model3d" xmlns:o="urn:schemas-microsoft-com:office:office" xmlns:r="http://schemas.openxmlformats.org/officeDocument/2006/relationships" xmlns:m="http://schemas.openxmlformats.org/officeDocument/2006/math" xmlns:v="urn:schemas-microsoft-com:vml" xmlns:wp14="http://schemas.microsoft.com/office/word/2010/wordprocessingDrawing" xmlns:wp="http://schemas.openxmlformats.org/drawingml/2006/wordprocessingDrawing" xmlns:w10="urn:schemas-microsoft-com:office:word" xmlns:w="http://schemas.openxmlformats.org/wordprocessingml/2006/main" xmlns:w14="http://schemas.microsoft.com/office/word/2010/wordml" xmlns:w15="http://schemas.microsoft.com/office/word/2012/wordml" xmlns:w16cex="http://schemas.microsoft.com/office/word/2018/wordml/cex" xmlns:w16cid="http://schemas.microsoft.com/office/word/2016/wordml/cid" xmlns:w16="http://schemas.microsoft.com/office/word/2018/wordml" xmlns:w16sdtdh="http://schemas.microsoft.com/office/word/2020/wordml/sdtdatahash" xmlns:w16se="http://schemas.microsoft.com/office/word/2015/wordml/symex" xmlns:wpg="http://schemas.microsoft.com/office/word/2010/wordprocessingGroup" xmlns:wpi="http://schemas.microsoft.com/office/word/2010/wordprocessingInk" xmlns:wne="http://schemas.microsoft.com/office/word/2006/wordml" xmlns:wps="http://schemas.microsoft.com/office/word/2010/wordprocessingShape" mc:Ignorable="w14 w15 w16se w16cid w16 w16cex w16sdtdh wp14">
+  <w:p>
+    <w:pPr>
+      <w:pStyle w:val="a3"/>
+    </w:pPr>
+  </w:p>
+</w:hdr>
+</file>
+
+<file path=word/header2.xml><?xml version="1.0" encoding="utf-8"?>
 <w:hdr xmlns:wpc="http://schemas.microsoft.com/office/word/2010/wordprocessingCanvas" xmlns:cx="http://schemas.microsoft.com/office/drawing/2014/chartex" xmlns:cx1="http://schemas.microsoft.com/office/drawing/2015/9/8/chartex" xmlns:cx2="http://schemas.microsoft.com/office/drawing/2015/10/21/chartex" xmlns:cx3="http://schemas.microsoft.com/office/drawing/2016/5/9/chartex" xmlns:cx4="http://schemas.microsoft.com/office/drawing/2016/5/10/chartex" xmlns:cx5="http://schemas.microsoft.com/office/drawing/2016/5/11/chartex" xmlns:cx6="http://schemas.microsoft.com/office/drawing/2016/5/12/chartex" xmlns:cx7="http://schemas.microsoft.com/office/drawing/2016/5/13/chartex" xmlns:cx8="http://schemas.microsoft.com/office/drawing/2016/5/14/chartex" xmlns:mc="http://schemas.openxmlformats.org/markup-compatibility/2006" xmlns:aink="http://schemas.microsoft.com/office/drawing/2016/ink" xmlns:am3d="http://schemas.microsoft.com/office/drawing/2017/model3d" xmlns:o="urn:schemas-microsoft-com:office:office" xmlns:r="http://schemas.openxmlformats.org/officeDocument/2006/relationships" xmlns:m="http://schemas.openxmlformats.org/officeDocument/2006/math" xmlns:v="urn:schemas-microsoft-com:vml" xmlns:wp14="http://schemas.microsoft.com/office/word/2010/wordprocessingDrawing" xmlns:wp="http://schemas.openxmlformats.org/drawingml/2006/wordprocessingDrawing" xmlns:w10="urn:schemas-microsoft-com:office:word" xmlns:w="http://schemas.openxmlformats.org/wordprocessingml/2006/main" xmlns:w14="http://schemas.microsoft.com/office/word/2010/wordml" xmlns:w15="http://schemas.microsoft.com/office/word/2012/wordml" xmlns:w16cex="http://schemas.microsoft.com/office/word/2018/wordml/cex" xmlns:w16cid="http://schemas.microsoft.com/office/word/2016/wordml/cid" xmlns:w16="http://schemas.microsoft.com/office/word/2018/wordml" xmlns:w16sdtdh="http://schemas.microsoft.com/office/word/2020/wordml/sdtdatahash" xmlns:w16se="http://schemas.microsoft.com/office/word/2015/wordml/symex" xmlns:wpg="http://schemas.microsoft.com/office/word/2010/wordprocessingGroup" xmlns:wpi="http://schemas.microsoft.com/office/word/2010/wordprocessingInk" xmlns:wne="http://schemas.microsoft.com/office/word/2006/wordml" xmlns:wps="http://schemas.microsoft.com/office/word/2010/wordprocessingShape" mc:Ignorable="w14 w15 w16se w16cid w16 w16cex w16sdtdh wp14">
   <w:p>
     <w:pPr>
@@ -3351,7 +3248,7 @@
 </w:hdr>
 </file>
 
-<file path=word/header2.xml><?xml version="1.0" encoding="utf-8"?>
+<file path=word/header3.xml><?xml version="1.0" encoding="utf-8"?>
 <w:hdr xmlns:wpc="http://schemas.microsoft.com/office/word/2010/wordprocessingCanvas" xmlns:cx="http://schemas.microsoft.com/office/drawing/2014/chartex" xmlns:cx1="http://schemas.microsoft.com/office/drawing/2015/9/8/chartex" xmlns:cx2="http://schemas.microsoft.com/office/drawing/2015/10/21/chartex" xmlns:cx3="http://schemas.microsoft.com/office/drawing/2016/5/9/chartex" xmlns:cx4="http://schemas.microsoft.com/office/drawing/2016/5/10/chartex" xmlns:cx5="http://schemas.microsoft.com/office/drawing/2016/5/11/chartex" xmlns:cx6="http://schemas.microsoft.com/office/drawing/2016/5/12/chartex" xmlns:cx7="http://schemas.microsoft.com/office/drawing/2016/5/13/chartex" xmlns:cx8="http://schemas.microsoft.com/office/drawing/2016/5/14/chartex" xmlns:mc="http://schemas.openxmlformats.org/markup-compatibility/2006" xmlns:aink="http://schemas.microsoft.com/office/drawing/2016/ink" xmlns:am3d="http://schemas.microsoft.com/office/drawing/2017/model3d" xmlns:o="urn:schemas-microsoft-com:office:office" xmlns:r="http://schemas.openxmlformats.org/officeDocument/2006/relationships" xmlns:m="http://schemas.openxmlformats.org/officeDocument/2006/math" xmlns:v="urn:schemas-microsoft-com:vml" xmlns:wp14="http://schemas.microsoft.com/office/word/2010/wordprocessingDrawing" xmlns:wp="http://schemas.openxmlformats.org/drawingml/2006/wordprocessingDrawing" xmlns:w10="urn:schemas-microsoft-com:office:word" xmlns:w="http://schemas.openxmlformats.org/wordprocessingml/2006/main" xmlns:w14="http://schemas.microsoft.com/office/word/2010/wordml" xmlns:w15="http://schemas.microsoft.com/office/word/2012/wordml" xmlns:w16cex="http://schemas.microsoft.com/office/word/2018/wordml/cex" xmlns:w16cid="http://schemas.microsoft.com/office/word/2016/wordml/cid" xmlns:w16="http://schemas.microsoft.com/office/word/2018/wordml" xmlns:w16sdtdh="http://schemas.microsoft.com/office/word/2020/wordml/sdtdatahash" xmlns:w16se="http://schemas.microsoft.com/office/word/2015/wordml/symex" xmlns:wpg="http://schemas.microsoft.com/office/word/2010/wordprocessingGroup" xmlns:wpi="http://schemas.microsoft.com/office/word/2010/wordprocessingInk" xmlns:wne="http://schemas.microsoft.com/office/word/2006/wordml" xmlns:wps="http://schemas.microsoft.com/office/word/2010/wordprocessingShape" mc:Ignorable="w14 w15 w16se w16cid w16 w16cex w16sdtdh wp14">
   <w:p>
     <w:pPr>
@@ -3364,7 +3261,7 @@
       <mc:AlternateContent>
         <mc:Choice Requires="wpg">
           <w:drawing>
-            <wp:anchor distT="0" distB="0" distL="114300" distR="114300" simplePos="0" relativeHeight="251657216" behindDoc="0" locked="0" layoutInCell="1" allowOverlap="1" wp14:anchorId="5473F456" wp14:editId="6B42A834">
+            <wp:anchor distT="0" distB="0" distL="114300" distR="114300" simplePos="0" relativeHeight="251657216" behindDoc="0" locked="0" layoutInCell="1" allowOverlap="1" wp14:anchorId="5473F456" wp14:editId="67E36841">
               <wp:simplePos x="0" y="0"/>
               <wp:positionH relativeFrom="page">
                 <wp:posOffset>281354</wp:posOffset>
@@ -6541,96 +6438,6 @@
                             </wps:bodyPr>
                           </wps:wsp>
                           <wps:wsp>
-                            <wps:cNvPr id="78" name="Text Box 78"/>
-                            <wps:cNvSpPr txBox="1">
-                              <a:spLocks noChangeArrowheads="1"/>
-                            </wps:cNvSpPr>
-                            <wps:spPr bwMode="auto">
-                              <a:xfrm>
-                                <a:off x="9109" y="15430"/>
-                                <a:ext cx="288" cy="284"/>
-                              </a:xfrm>
-                              <a:prstGeom prst="rect">
-                                <a:avLst/>
-                              </a:prstGeom>
-                              <a:noFill/>
-                              <a:ln>
-                                <a:noFill/>
-                              </a:ln>
-                            </wps:spPr>
-                            <wps:txbx>
-                              <w:txbxContent>
-                                <w:p>
-                                  <w:pPr>
-                                    <w:ind w:left="-57" w:right="-57"/>
-                                    <w:rPr>
-                                      <w:rFonts w:ascii="GOST type A" w:hAnsi="GOST type A"/>
-                                      <w:i/>
-                                      <w:iCs/>
-                                      <w:sz w:val="26"/>
-                                      <w:szCs w:val="26"/>
-                                      <w:lang w:val="en-US"/>
-                                    </w:rPr>
-                                  </w:pPr>
-                                  <w:proofErr w:type="spellStart"/>
-                                  <w:r>
-                                    <w:rPr>
-                                      <w:rFonts w:ascii="GOST type A" w:hAnsi="GOST type A"/>
-                                      <w:i/>
-                                      <w:iCs/>
-                                      <w:sz w:val="26"/>
-                                      <w:szCs w:val="26"/>
-                                      <w:lang w:val="en-US"/>
-                                    </w:rPr>
-                                    <w:t>litera</w:t>
-                                  </w:r>
-                                  <w:proofErr w:type="spellEnd"/>
-                                </w:p>
-                              </w:txbxContent>
-                            </wps:txbx>
-                            <wps:bodyPr rot="0" vert="horz" wrap="square" lIns="18000" tIns="18000" rIns="18000" bIns="25200" anchor="t" anchorCtr="0" upright="1">
-                              <a:noAutofit/>
-                            </wps:bodyPr>
-                          </wps:wsp>
-                          <wps:wsp>
-                            <wps:cNvPr id="79" name="Text Box 79"/>
-                            <wps:cNvSpPr txBox="1">
-                              <a:spLocks noChangeArrowheads="1"/>
-                            </wps:cNvSpPr>
-                            <wps:spPr bwMode="auto">
-                              <a:xfrm>
-                                <a:off x="9072" y="15422"/>
-                                <a:ext cx="283" cy="283"/>
-                              </a:xfrm>
-                              <a:prstGeom prst="rect">
-                                <a:avLst/>
-                              </a:prstGeom>
-                              <a:noFill/>
-                              <a:ln>
-                                <a:noFill/>
-                              </a:ln>
-                            </wps:spPr>
-                            <wps:txbx>
-                              <w:txbxContent>
-                                <w:p>
-                                  <w:pPr>
-                                    <w:ind w:left="-57" w:right="-57"/>
-                                    <w:jc w:val="center"/>
-                                    <w:rPr>
-                                      <w:w w:val="90"/>
-                                      <w:sz w:val="20"/>
-                                      <w:szCs w:val="20"/>
-                                      <w:vertAlign w:val="subscript"/>
-                                    </w:rPr>
-                                  </w:pPr>
-                                </w:p>
-                              </w:txbxContent>
-                            </wps:txbx>
-                            <wps:bodyPr rot="0" vert="horz" wrap="square" lIns="18000" tIns="18000" rIns="18000" bIns="25200" anchor="t" anchorCtr="0" upright="1">
-                              <a:noAutofit/>
-                            </wps:bodyPr>
-                          </wps:wsp>
-                          <wps:wsp>
                             <wps:cNvPr id="80" name="Text Box 80"/>
                             <wps:cNvSpPr txBox="1">
                               <a:spLocks noChangeArrowheads="1"/>
@@ -7355,7 +7162,7 @@
         </mc:Choice>
         <mc:Fallback>
           <w:pict>
-            <v:group w14:anchorId="5473F456" id="Group 1" o:spid="_x0000_s1076" style="position:absolute;margin-left:22.15pt;margin-top:0;width:559.45pt;height:813.35pt;z-index:251657216;mso-position-horizontal-relative:page;mso-position-vertical:top;mso-position-vertical-relative:margin" coordorigin="448,284" coordsize="11189,16102" o:gfxdata="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">
+            <v:group w14:anchorId="5473F456" id="Group 1" o:spid="_x0000_s1076" style="position:absolute;margin-left:22.15pt;margin-top:0;width:559.45pt;height:813.35pt;z-index:251657216;mso-position-horizontal-relative:page;mso-position-vertical:top;mso-position-vertical-relative:margin" coordorigin="448,284" coordsize="11189,16102" o:gfxdata="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">
               <v:group id="Group 2" o:spid="_x0000_s1077" style="position:absolute;left:448;top:284;width:11176;height:16102" coordorigin="448,284" coordsize="11176,16102" o:gfxdata="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">
                 <v:rect id="Rectangle 3" o:spid="_x0000_s1078" style="position:absolute;left:1134;top:284;width:10488;height:15817;visibility:visible;mso-wrap-style:square;v-text-anchor:top" o:gfxdata="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" filled="f" strokeweight="1.5pt"/>
                 <v:group id="Group 4" o:spid="_x0000_s1079" style="position:absolute;left:454;top:7881;width:680;height:8222" coordorigin="454,8334" coordsize="680,8222" o:gfxdata="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">
@@ -8989,57 +8796,7 @@
                         </w:txbxContent>
                       </v:textbox>
                     </v:shape>
-                    <v:shape id="_x0000_s1153" type="#_x0000_t202" style="position:absolute;left:9109;top:15430;width:288;height:284;visibility:visible;mso-wrap-style:square;v-text-anchor:top" o:gfxdata="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" filled="f" stroked="f">
-                      <v:textbox inset=".5mm,.5mm,.5mm,.7mm">
-                        <w:txbxContent>
-                          <w:p>
-                            <w:pPr>
-                              <w:ind w:left="-57" w:right="-57"/>
-                              <w:rPr>
-                                <w:rFonts w:ascii="GOST type A" w:hAnsi="GOST type A"/>
-                                <w:i/>
-                                <w:iCs/>
-                                <w:sz w:val="26"/>
-                                <w:szCs w:val="26"/>
-                                <w:lang w:val="en-US"/>
-                              </w:rPr>
-                            </w:pPr>
-                            <w:proofErr w:type="spellStart"/>
-                            <w:r>
-                              <w:rPr>
-                                <w:rFonts w:ascii="GOST type A" w:hAnsi="GOST type A"/>
-                                <w:i/>
-                                <w:iCs/>
-                                <w:sz w:val="26"/>
-                                <w:szCs w:val="26"/>
-                                <w:lang w:val="en-US"/>
-                              </w:rPr>
-                              <w:t>litera</w:t>
-                            </w:r>
-                            <w:proofErr w:type="spellEnd"/>
-                          </w:p>
-                        </w:txbxContent>
-                      </v:textbox>
-                    </v:shape>
-                    <v:shape id="Text Box 79" o:spid="_x0000_s1154" type="#_x0000_t202" style="position:absolute;left:9072;top:15422;width:283;height:283;visibility:visible;mso-wrap-style:square;v-text-anchor:top" o:gfxdata="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" filled="f" stroked="f">
-                      <v:textbox inset=".5mm,.5mm,.5mm,.7mm">
-                        <w:txbxContent>
-                          <w:p>
-                            <w:pPr>
-                              <w:ind w:left="-57" w:right="-57"/>
-                              <w:jc w:val="center"/>
-                              <w:rPr>
-                                <w:w w:val="90"/>
-                                <w:sz w:val="20"/>
-                                <w:szCs w:val="20"/>
-                                <w:vertAlign w:val="subscript"/>
-                              </w:rPr>
-                            </w:pPr>
-                          </w:p>
-                        </w:txbxContent>
-                      </v:textbox>
-                    </v:shape>
-                    <v:shape id="Text Box 80" o:spid="_x0000_s1155" type="#_x0000_t202" style="position:absolute;left:8789;top:15139;width:850;height:283;visibility:visible;mso-wrap-style:square;v-text-anchor:top" o:gfxdata="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" filled="f" stroked="f">
+                    <v:shape id="Text Box 80" o:spid="_x0000_s1153" type="#_x0000_t202" style="position:absolute;left:8789;top:15139;width:850;height:283;visibility:visible;mso-wrap-style:square;v-text-anchor:top" o:gfxdata="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" filled="f" stroked="f">
                       <v:textbox inset=".5mm,.5mm,.5mm,.5mm">
                         <w:txbxContent>
                           <w:p>
@@ -9068,36 +8825,36 @@
                       </v:textbox>
                     </v:shape>
                   </v:group>
-                  <v:group id="Group 81" o:spid="_x0000_s1156" style="position:absolute;left:1134;top:14288;width:10490;height:2268" coordorigin="1134,14288" coordsize="10490,2268" o:gfxdata="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">
-                    <v:line id="Line 82" o:spid="_x0000_s1157" style="position:absolute;visibility:visible;mso-wrap-style:square" from="1134,15139" to="11622,15139" o:connectortype="straight" o:gfxdata="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" strokeweight="1.5pt"/>
-                    <v:line id="Line 83" o:spid="_x0000_s1158" style="position:absolute;visibility:visible;mso-wrap-style:square" from="1134,14855" to="4819,14855" o:connectortype="straight" o:gfxdata="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" strokeweight="1.5pt"/>
-                    <v:line id="Line 84" o:spid="_x0000_s1159" style="position:absolute;visibility:visible;mso-wrap-style:square" from="1134,14572" to="4819,14572" o:connectortype="straight" o:gfxdata="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"/>
-                    <v:line id="Line 85" o:spid="_x0000_s1160" style="position:absolute;visibility:visible;mso-wrap-style:square" from="1134,15422" to="4819,15422" o:connectortype="straight" o:gfxdata="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"/>
-                    <v:line id="Line 86" o:spid="_x0000_s1161" style="position:absolute;visibility:visible;mso-wrap-style:square" from="1134,15706" to="4819,15706" o:connectortype="straight" o:gfxdata="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"/>
-                    <v:line id="Line 87" o:spid="_x0000_s1162" style="position:absolute;visibility:visible;mso-wrap-style:square" from="1134,15989" to="4819,15989" o:connectortype="straight" o:gfxdata="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"/>
-                    <v:line id="Line 88" o:spid="_x0000_s1163" style="position:absolute;visibility:visible;mso-wrap-style:square" from="1134,16273" to="4819,16273" o:connectortype="straight" o:gfxdata="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"/>
-                    <v:line id="Line 89" o:spid="_x0000_s1164" style="position:absolute;visibility:visible;mso-wrap-style:square" from="8789,15422" to="11624,15422" o:connectortype="straight" o:gfxdata="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" strokeweight="1.5pt"/>
-                    <v:line id="Line 90" o:spid="_x0000_s1165" style="position:absolute;visibility:visible;mso-wrap-style:square" from="8789,15706" to="11624,15706" o:connectortype="straight" o:gfxdata="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" strokeweight="1.5pt"/>
-                    <v:line id="Line 91" o:spid="_x0000_s1166" style="position:absolute;visibility:visible;mso-wrap-style:square" from="8789,15139" to="8789,16556" o:connectortype="straight" o:gfxdata="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" strokeweight="1.5pt"/>
-                    <v:line id="Line 92" o:spid="_x0000_s1167" style="position:absolute;visibility:visible;mso-wrap-style:square" from="9639,15139" to="9639,15706" o:connectortype="straight" o:gfxdata="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" strokeweight="1.5pt"/>
-                    <v:line id="Line 93" o:spid="_x0000_s1168" style="position:absolute;visibility:visible;mso-wrap-style:square" from="10490,15139" to="10490,15706" o:connectortype="straight" o:gfxdata="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" strokeweight="1.5pt"/>
-                    <v:line id="Line 94" o:spid="_x0000_s1169" style="position:absolute;visibility:visible;mso-wrap-style:square" from="9072,15422" to="9072,15705" o:connectortype="straight" o:gfxdata="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"/>
-                    <v:line id="Line 95" o:spid="_x0000_s1170" style="position:absolute;visibility:visible;mso-wrap-style:square" from="9356,15422" to="9356,15705" o:connectortype="straight" o:gfxdata="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"/>
-                    <v:line id="Line 96" o:spid="_x0000_s1171" style="position:absolute;visibility:visible;mso-wrap-style:square" from="4820,14288" to="4820,16556" o:connectortype="straight" o:gfxdata="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" strokeweight="1.5pt"/>
-                    <v:line id="Line 97" o:spid="_x0000_s1172" style="position:absolute;visibility:visible;mso-wrap-style:square" from="4253,14288" to="4253,16556" o:connectortype="straight" o:gfxdata="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" strokeweight="1.5pt"/>
-                    <v:line id="Line 98" o:spid="_x0000_s1173" style="position:absolute;visibility:visible;mso-wrap-style:square" from="3402,14288" to="3402,16556" o:connectortype="straight" o:gfxdata="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" strokeweight="1.5pt"/>
-                    <v:line id="Line 99" o:spid="_x0000_s1174" style="position:absolute;visibility:visible;mso-wrap-style:square" from="1531,14288" to="1531,15138" o:connectortype="straight" o:gfxdata="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" strokeweight="1.5pt"/>
-                    <v:line id="Line 100" o:spid="_x0000_s1175" style="position:absolute;visibility:visible;mso-wrap-style:square" from="2098,14288" to="2098,16556" o:connectortype="straight" o:gfxdata="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" strokeweight="1.5pt"/>
-                    <v:rect id="Rectangle 101" o:spid="_x0000_s1176" style="position:absolute;left:1134;top:14288;width:10488;height:2268;visibility:visible;mso-wrap-style:square;v-text-anchor:top" o:gfxdata="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" filled="f" strokeweight="1.5pt"/>
+                  <v:group id="Group 81" o:spid="_x0000_s1154" style="position:absolute;left:1134;top:14288;width:10490;height:2268" coordorigin="1134,14288" coordsize="10490,2268" o:gfxdata="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">
+                    <v:line id="Line 82" o:spid="_x0000_s1155" style="position:absolute;visibility:visible;mso-wrap-style:square" from="1134,15139" to="11622,15139" o:connectortype="straight" o:gfxdata="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" strokeweight="1.5pt"/>
+                    <v:line id="Line 83" o:spid="_x0000_s1156" style="position:absolute;visibility:visible;mso-wrap-style:square" from="1134,14855" to="4819,14855" o:connectortype="straight" o:gfxdata="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" strokeweight="1.5pt"/>
+                    <v:line id="Line 84" o:spid="_x0000_s1157" style="position:absolute;visibility:visible;mso-wrap-style:square" from="1134,14572" to="4819,14572" o:connectortype="straight" o:gfxdata="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"/>
+                    <v:line id="Line 85" o:spid="_x0000_s1158" style="position:absolute;visibility:visible;mso-wrap-style:square" from="1134,15422" to="4819,15422" o:connectortype="straight" o:gfxdata="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"/>
+                    <v:line id="Line 86" o:spid="_x0000_s1159" style="position:absolute;visibility:visible;mso-wrap-style:square" from="1134,15706" to="4819,15706" o:connectortype="straight" o:gfxdata="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"/>
+                    <v:line id="Line 87" o:spid="_x0000_s1160" style="position:absolute;visibility:visible;mso-wrap-style:square" from="1134,15989" to="4819,15989" o:connectortype="straight" o:gfxdata="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"/>
+                    <v:line id="Line 88" o:spid="_x0000_s1161" style="position:absolute;visibility:visible;mso-wrap-style:square" from="1134,16273" to="4819,16273" o:connectortype="straight" o:gfxdata="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"/>
+                    <v:line id="Line 89" o:spid="_x0000_s1162" style="position:absolute;visibility:visible;mso-wrap-style:square" from="8789,15422" to="11624,15422" o:connectortype="straight" o:gfxdata="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" strokeweight="1.5pt"/>
+                    <v:line id="Line 90" o:spid="_x0000_s1163" style="position:absolute;visibility:visible;mso-wrap-style:square" from="8789,15706" to="11624,15706" o:connectortype="straight" o:gfxdata="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" strokeweight="1.5pt"/>
+                    <v:line id="Line 91" o:spid="_x0000_s1164" style="position:absolute;visibility:visible;mso-wrap-style:square" from="8789,15139" to="8789,16556" o:connectortype="straight" o:gfxdata="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" strokeweight="1.5pt"/>
+                    <v:line id="Line 92" o:spid="_x0000_s1165" style="position:absolute;visibility:visible;mso-wrap-style:square" from="9639,15139" to="9639,15706" o:connectortype="straight" o:gfxdata="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" strokeweight="1.5pt"/>
+                    <v:line id="Line 93" o:spid="_x0000_s1166" style="position:absolute;visibility:visible;mso-wrap-style:square" from="10490,15139" to="10490,15706" o:connectortype="straight" o:gfxdata="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" strokeweight="1.5pt"/>
+                    <v:line id="Line 94" o:spid="_x0000_s1167" style="position:absolute;visibility:visible;mso-wrap-style:square" from="9072,15422" to="9072,15705" o:connectortype="straight" o:gfxdata="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"/>
+                    <v:line id="Line 95" o:spid="_x0000_s1168" style="position:absolute;visibility:visible;mso-wrap-style:square" from="9356,15422" to="9356,15705" o:connectortype="straight" o:gfxdata="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"/>
+                    <v:line id="Line 96" o:spid="_x0000_s1169" style="position:absolute;visibility:visible;mso-wrap-style:square" from="4820,14288" to="4820,16556" o:connectortype="straight" o:gfxdata="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" strokeweight="1.5pt"/>
+                    <v:line id="Line 97" o:spid="_x0000_s1170" style="position:absolute;visibility:visible;mso-wrap-style:square" from="4253,14288" to="4253,16556" o:connectortype="straight" o:gfxdata="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" strokeweight="1.5pt"/>
+                    <v:line id="Line 98" o:spid="_x0000_s1171" style="position:absolute;visibility:visible;mso-wrap-style:square" from="3402,14288" to="3402,16556" o:connectortype="straight" o:gfxdata="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" strokeweight="1.5pt"/>
+                    <v:line id="Line 99" o:spid="_x0000_s1172" style="position:absolute;visibility:visible;mso-wrap-style:square" from="1531,14288" to="1531,15138" o:connectortype="straight" o:gfxdata="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" strokeweight="1.5pt"/>
+                    <v:line id="Line 100" o:spid="_x0000_s1173" style="position:absolute;visibility:visible;mso-wrap-style:square" from="2098,14288" to="2098,16556" o:connectortype="straight" o:gfxdata="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" strokeweight="1.5pt"/>
+                    <v:rect id="Rectangle 101" o:spid="_x0000_s1174" style="position:absolute;left:1134;top:14288;width:10488;height:2268;visibility:visible;mso-wrap-style:square;v-text-anchor:top" o:gfxdata="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" filled="f" strokeweight="1.5pt"/>
                   </v:group>
                 </v:group>
               </v:group>
-              <v:group id="Group 103" o:spid="_x0000_s1177" style="position:absolute;left:4819;top:12624;width:6818;height:1221" coordorigin="4819,13077" coordsize="6818,1221" o:gfxdata="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">
-                <v:line id="Line 104" o:spid="_x0000_s1178" style="position:absolute;visibility:visible;mso-wrap-style:square" from="4820,13835" to="11623,13835" o:connectortype="straight" o:gfxdata="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" strokeweight="1.5pt"/>
-                <v:line id="Line 105" o:spid="_x0000_s1179" style="position:absolute;visibility:visible;mso-wrap-style:square" from="5613,13094" to="5613,13834" o:connectortype="straight" o:gfxdata="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" strokeweight="1.5pt"/>
-                <v:line id="Line 106" o:spid="_x0000_s1180" style="position:absolute;visibility:visible;mso-wrap-style:square" from="8751,13083" to="8757,13835" o:connectortype="straight" o:gfxdata="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" strokeweight="1.5pt"/>
-                <v:line id="Line 104" o:spid="_x0000_s1181" style="position:absolute;visibility:visible;mso-wrap-style:square" from="4834,13077" to="11637,13077" o:connectortype="straight" o:gfxdata="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" strokeweight="1.5pt"/>
-                <v:line id="Line 105" o:spid="_x0000_s1182" style="position:absolute;visibility:visible;mso-wrap-style:square" from="4819,13077" to="4820,14298" o:connectortype="straight" o:gfxdata="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" strokeweight="1.5pt"/>
+              <v:group id="Group 103" o:spid="_x0000_s1175" style="position:absolute;left:4819;top:12624;width:6818;height:1221" coordorigin="4819,13077" coordsize="6818,1221" o:gfxdata="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">
+                <v:line id="Line 104" o:spid="_x0000_s1176" style="position:absolute;visibility:visible;mso-wrap-style:square" from="4820,13835" to="11623,13835" o:connectortype="straight" o:gfxdata="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" strokeweight="1.5pt"/>
+                <v:line id="Line 105" o:spid="_x0000_s1177" style="position:absolute;visibility:visible;mso-wrap-style:square" from="5613,13094" to="5613,13834" o:connectortype="straight" o:gfxdata="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" strokeweight="1.5pt"/>
+                <v:line id="Line 106" o:spid="_x0000_s1178" style="position:absolute;visibility:visible;mso-wrap-style:square" from="8751,13083" to="8757,13835" o:connectortype="straight" o:gfxdata="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" strokeweight="1.5pt"/>
+                <v:line id="Line 104" o:spid="_x0000_s1179" style="position:absolute;visibility:visible;mso-wrap-style:square" from="4834,13077" to="11637,13077" o:connectortype="straight" o:gfxdata="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" strokeweight="1.5pt"/>
+                <v:line id="Line 105" o:spid="_x0000_s1180" style="position:absolute;visibility:visible;mso-wrap-style:square" from="4819,13077" to="4820,14298" o:connectortype="straight" o:gfxdata="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" strokeweight="1.5pt"/>
               </v:group>
               <w10:wrap anchorx="page" anchory="margin"/>
             </v:group>

--- a/template/shablon_pr.docx
+++ b/template/shablon_pr.docx
@@ -4626,10 +4626,27 @@
                                   <w:pPr>
                                     <w:jc w:val="center"/>
                                     <w:rPr>
-                                      <w:sz w:val="20"/>
-                                      <w:szCs w:val="20"/>
+                                      <w:rFonts w:ascii="GOST type A" w:hAnsi="GOST type A"/>
+                                      <w:i/>
+                                      <w:iCs/>
+                                      <w:sz w:val="26"/>
+                                      <w:szCs w:val="26"/>
+                                      <w:lang w:val="en-US"/>
                                     </w:rPr>
                                   </w:pPr>
+                                  <w:proofErr w:type="spellStart"/>
+                                  <w:r>
+                                    <w:rPr>
+                                      <w:rFonts w:ascii="GOST type A" w:hAnsi="GOST type A"/>
+                                      <w:i/>
+                                      <w:iCs/>
+                                      <w:sz w:val="26"/>
+                                      <w:szCs w:val="26"/>
+                                      <w:lang w:val="en-US"/>
+                                    </w:rPr>
+                                    <w:t>n_i</w:t>
+                                  </w:r>
+                                  <w:proofErr w:type="spellEnd"/>
                                 </w:p>
                               </w:txbxContent>
                             </wps:txbx>
@@ -4661,10 +4678,27 @@
                                   <w:pPr>
                                     <w:jc w:val="center"/>
                                     <w:rPr>
-                                      <w:sz w:val="20"/>
-                                      <w:szCs w:val="20"/>
+                                      <w:rFonts w:ascii="GOST type A" w:hAnsi="GOST type A"/>
+                                      <w:i/>
+                                      <w:iCs/>
+                                      <w:sz w:val="26"/>
+                                      <w:szCs w:val="26"/>
+                                      <w:lang w:val="en-US"/>
                                     </w:rPr>
                                   </w:pPr>
+                                  <w:proofErr w:type="spellStart"/>
+                                  <w:r>
+                                    <w:rPr>
+                                      <w:rFonts w:ascii="GOST type A" w:hAnsi="GOST type A"/>
+                                      <w:i/>
+                                      <w:iCs/>
+                                      <w:sz w:val="26"/>
+                                      <w:szCs w:val="26"/>
+                                      <w:lang w:val="en-US"/>
+                                    </w:rPr>
+                                    <w:t>n_z</w:t>
+                                  </w:r>
+                                  <w:proofErr w:type="spellEnd"/>
                                 </w:p>
                               </w:txbxContent>
                             </wps:txbx>
@@ -4696,12 +4730,29 @@
                                   <w:pPr>
                                     <w:ind w:left="57"/>
                                     <w:rPr>
+                                      <w:rFonts w:ascii="GOST type A" w:hAnsi="GOST type A"/>
+                                      <w:i/>
+                                      <w:iCs/>
                                       <w:w w:val="70"/>
-                                      <w:sz w:val="20"/>
-                                      <w:szCs w:val="20"/>
+                                      <w:sz w:val="26"/>
+                                      <w:szCs w:val="26"/>
                                       <w:lang w:val="en-US"/>
                                     </w:rPr>
                                   </w:pPr>
+                                  <w:proofErr w:type="spellStart"/>
+                                  <w:r>
+                                    <w:rPr>
+                                      <w:rFonts w:ascii="GOST type A" w:hAnsi="GOST type A"/>
+                                      <w:i/>
+                                      <w:iCs/>
+                                      <w:w w:val="70"/>
+                                      <w:sz w:val="26"/>
+                                      <w:szCs w:val="26"/>
+                                      <w:lang w:val="en-US"/>
+                                    </w:rPr>
+                                    <w:t>nom_iz</w:t>
+                                  </w:r>
+                                  <w:proofErr w:type="spellEnd"/>
                                 </w:p>
                               </w:txbxContent>
                             </wps:txbx>
@@ -5993,8 +6044,8 @@
                                       <w:rFonts w:ascii="GOST type A" w:hAnsi="GOST type A"/>
                                       <w:i/>
                                       <w:iCs/>
-                                      <w:sz w:val="26"/>
-                                      <w:szCs w:val="26"/>
+                                      <w:sz w:val="32"/>
+                                      <w:szCs w:val="32"/>
                                       <w:lang w:val="en-US"/>
                                     </w:rPr>
                                   </w:pPr>
@@ -6004,8 +6055,8 @@
                                       <w:rFonts w:ascii="GOST type A" w:hAnsi="GOST type A"/>
                                       <w:i/>
                                       <w:iCs/>
-                                      <w:sz w:val="26"/>
-                                      <w:szCs w:val="26"/>
+                                      <w:sz w:val="32"/>
+                                      <w:szCs w:val="32"/>
                                       <w:lang w:val="en-US"/>
                                     </w:rPr>
                                     <w:t>device_name</w:t>
@@ -7733,10 +7784,27 @@
                             <w:pPr>
                               <w:jc w:val="center"/>
                               <w:rPr>
-                                <w:sz w:val="20"/>
-                                <w:szCs w:val="20"/>
+                                <w:rFonts w:ascii="GOST type A" w:hAnsi="GOST type A"/>
+                                <w:i/>
+                                <w:iCs/>
+                                <w:sz w:val="26"/>
+                                <w:szCs w:val="26"/>
+                                <w:lang w:val="en-US"/>
                               </w:rPr>
                             </w:pPr>
+                            <w:proofErr w:type="spellStart"/>
+                            <w:r>
+                              <w:rPr>
+                                <w:rFonts w:ascii="GOST type A" w:hAnsi="GOST type A"/>
+                                <w:i/>
+                                <w:iCs/>
+                                <w:sz w:val="26"/>
+                                <w:szCs w:val="26"/>
+                                <w:lang w:val="en-US"/>
+                              </w:rPr>
+                              <w:t>n_i</w:t>
+                            </w:r>
+                            <w:proofErr w:type="spellEnd"/>
                           </w:p>
                         </w:txbxContent>
                       </v:textbox>
@@ -7748,10 +7816,27 @@
                             <w:pPr>
                               <w:jc w:val="center"/>
                               <w:rPr>
-                                <w:sz w:val="20"/>
-                                <w:szCs w:val="20"/>
+                                <w:rFonts w:ascii="GOST type A" w:hAnsi="GOST type A"/>
+                                <w:i/>
+                                <w:iCs/>
+                                <w:sz w:val="26"/>
+                                <w:szCs w:val="26"/>
+                                <w:lang w:val="en-US"/>
                               </w:rPr>
                             </w:pPr>
+                            <w:proofErr w:type="spellStart"/>
+                            <w:r>
+                              <w:rPr>
+                                <w:rFonts w:ascii="GOST type A" w:hAnsi="GOST type A"/>
+                                <w:i/>
+                                <w:iCs/>
+                                <w:sz w:val="26"/>
+                                <w:szCs w:val="26"/>
+                                <w:lang w:val="en-US"/>
+                              </w:rPr>
+                              <w:t>n_z</w:t>
+                            </w:r>
+                            <w:proofErr w:type="spellEnd"/>
                           </w:p>
                         </w:txbxContent>
                       </v:textbox>
@@ -7763,12 +7848,29 @@
                             <w:pPr>
                               <w:ind w:left="57"/>
                               <w:rPr>
+                                <w:rFonts w:ascii="GOST type A" w:hAnsi="GOST type A"/>
+                                <w:i/>
+                                <w:iCs/>
                                 <w:w w:val="70"/>
-                                <w:sz w:val="20"/>
-                                <w:szCs w:val="20"/>
+                                <w:sz w:val="26"/>
+                                <w:szCs w:val="26"/>
                                 <w:lang w:val="en-US"/>
                               </w:rPr>
                             </w:pPr>
+                            <w:proofErr w:type="spellStart"/>
+                            <w:r>
+                              <w:rPr>
+                                <w:rFonts w:ascii="GOST type A" w:hAnsi="GOST type A"/>
+                                <w:i/>
+                                <w:iCs/>
+                                <w:w w:val="70"/>
+                                <w:sz w:val="26"/>
+                                <w:szCs w:val="26"/>
+                                <w:lang w:val="en-US"/>
+                              </w:rPr>
+                              <w:t>nom_iz</w:t>
+                            </w:r>
+                            <w:proofErr w:type="spellEnd"/>
                           </w:p>
                         </w:txbxContent>
                       </v:textbox>
@@ -8480,8 +8582,8 @@
                                 <w:rFonts w:ascii="GOST type A" w:hAnsi="GOST type A"/>
                                 <w:i/>
                                 <w:iCs/>
-                                <w:sz w:val="26"/>
-                                <w:szCs w:val="26"/>
+                                <w:sz w:val="32"/>
+                                <w:szCs w:val="32"/>
                                 <w:lang w:val="en-US"/>
                               </w:rPr>
                             </w:pPr>
@@ -8491,8 +8593,8 @@
                                 <w:rFonts w:ascii="GOST type A" w:hAnsi="GOST type A"/>
                                 <w:i/>
                                 <w:iCs/>
-                                <w:sz w:val="26"/>
-                                <w:szCs w:val="26"/>
+                                <w:sz w:val="32"/>
+                                <w:szCs w:val="32"/>
                                 <w:lang w:val="en-US"/>
                               </w:rPr>
                               <w:t>device_name</w:t>
